--- a/Лабораторная работа 11.docx
+++ b/Лабораторная работа 11.docx
@@ -145,8 +145,6 @@
           <w:sz w:val="24"/>
         </w:rPr>
       </w:pPr>
-      <w:bookmarkStart w:id="0" w:name="_GoBack"/>
-      <w:bookmarkEnd w:id="0"/>
       <w:r>
         <w:rPr>
           <w:rFonts w:ascii="Times New Roman" w:hAnsi="Times New Roman" w:cs="Times New Roman"/>
@@ -610,7 +608,7 @@
             <v:path o:extrusionok="f" gradientshapeok="t" o:connecttype="rect"/>
             <o:lock v:ext="edit" aspectratio="t"/>
           </v:shapetype>
-          <v:shape id="_x0000_i1025" type="#_x0000_t75" style="width:466.8pt;height:134.4pt">
+          <v:shape id="_x0000_i1025" type="#_x0000_t75" style="width:467.05pt;height:134.6pt">
             <v:imagedata r:id="rId6" o:title="4_3(6)"/>
           </v:shape>
         </w:pict>
@@ -872,32 +870,12 @@
     </w:p>
     <w:p>
       <w:pPr>
-        <w:rPr>
-          <w:rFonts w:ascii="Times New Roman" w:hAnsi="Times New Roman" w:cs="Times New Roman"/>
-          <w:sz w:val="24"/>
-        </w:rPr>
-      </w:pPr>
-      <w:r>
-        <w:rPr>
-          <w:rFonts w:ascii="Times New Roman" w:hAnsi="Times New Roman" w:cs="Times New Roman"/>
-          <w:sz w:val="24"/>
-        </w:rPr>
-        <w:t>Получаем</w:t>
-      </w:r>
-      <w:r>
-        <w:rPr>
-          <w:rFonts w:ascii="Times New Roman" w:hAnsi="Times New Roman" w:cs="Times New Roman"/>
-          <w:sz w:val="24"/>
-        </w:rPr>
-        <w:t xml:space="preserve"> график запросов</w:t>
-      </w:r>
-      <w:r>
-        <w:rPr>
-          <w:rFonts w:ascii="Times New Roman" w:hAnsi="Times New Roman" w:cs="Times New Roman"/>
-          <w:sz w:val="24"/>
-        </w:rPr>
-        <w:t>:</w:t>
-      </w:r>
+        <w:spacing w:after="0"/>
+        <w:rPr>
+          <w:rFonts w:ascii="Times New Roman" w:hAnsi="Times New Roman" w:cs="Times New Roman"/>
+          <w:sz w:val="24"/>
+        </w:rPr>
+      </w:pPr>
       <w:r>
         <w:rPr>
           <w:rFonts w:ascii="Times New Roman" w:hAnsi="Times New Roman" w:cs="Times New Roman"/>
@@ -905,11 +883,12 @@
           <w:sz w:val="24"/>
           <w:lang w:eastAsia="ru-RU"/>
         </w:rPr>
+        <w:lastRenderedPageBreak/>
         <w:drawing>
-          <wp:inline distT="0" distB="0" distL="0" distR="0" wp14:anchorId="7155936E">
-            <wp:extent cx="4572635" cy="1183005"/>
-            <wp:effectExtent l="0" t="0" r="0" b="0"/>
-            <wp:docPr id="2" name="Рисунок 2"/>
+          <wp:inline distT="0" distB="0" distL="0" distR="0" wp14:anchorId="5F096C68">
+            <wp:extent cx="3962442" cy="4280007"/>
+            <wp:effectExtent l="0" t="0" r="0" b="6350"/>
+            <wp:docPr id="7" name="Рисунок 7"/>
             <wp:cNvGraphicFramePr>
               <a:graphicFrameLocks xmlns:a="http://schemas.openxmlformats.org/drawingml/2006/main" noChangeAspect="1"/>
             </wp:cNvGraphicFramePr>
@@ -917,7 +896,7 @@
               <a:graphicData uri="http://schemas.openxmlformats.org/drawingml/2006/picture">
                 <pic:pic xmlns:pic="http://schemas.openxmlformats.org/drawingml/2006/picture">
                   <pic:nvPicPr>
-                    <pic:cNvPr id="0" name="Picture 2"/>
+                    <pic:cNvPr id="0" name="Picture 6"/>
                     <pic:cNvPicPr>
                       <a:picLocks noChangeAspect="1" noChangeArrowheads="1"/>
                     </pic:cNvPicPr>
@@ -938,7 +917,190 @@
                   <pic:spPr bwMode="auto">
                     <a:xfrm>
                       <a:off x="0" y="0"/>
-                      <a:ext cx="4572635" cy="1183005"/>
+                      <a:ext cx="3977278" cy="4296032"/>
+                    </a:xfrm>
+                    <a:prstGeom prst="rect">
+                      <a:avLst/>
+                    </a:prstGeom>
+                    <a:noFill/>
+                  </pic:spPr>
+                </pic:pic>
+              </a:graphicData>
+            </a:graphic>
+          </wp:inline>
+        </w:drawing>
+      </w:r>
+    </w:p>
+    <w:p>
+      <w:pPr>
+        <w:spacing w:after="0"/>
+        <w:rPr>
+          <w:rFonts w:ascii="Times New Roman" w:hAnsi="Times New Roman" w:cs="Times New Roman"/>
+          <w:sz w:val="24"/>
+        </w:rPr>
+      </w:pPr>
+    </w:p>
+    <w:p>
+      <w:pPr>
+        <w:spacing w:after="0"/>
+        <w:rPr>
+          <w:rFonts w:ascii="Times New Roman" w:hAnsi="Times New Roman" w:cs="Times New Roman"/>
+          <w:sz w:val="24"/>
+        </w:rPr>
+      </w:pPr>
+      <w:r>
+        <w:rPr>
+          <w:rFonts w:ascii="Times New Roman" w:hAnsi="Times New Roman" w:cs="Times New Roman"/>
+          <w:noProof/>
+          <w:sz w:val="24"/>
+          <w:lang w:eastAsia="ru-RU"/>
+        </w:rPr>
+        <w:drawing>
+          <wp:inline distT="0" distB="0" distL="0" distR="0" wp14:anchorId="44DCC756">
+            <wp:extent cx="3952287" cy="4272322"/>
+            <wp:effectExtent l="0" t="0" r="0" b="0"/>
+            <wp:docPr id="8" name="Рисунок 8"/>
+            <wp:cNvGraphicFramePr>
+              <a:graphicFrameLocks xmlns:a="http://schemas.openxmlformats.org/drawingml/2006/main" noChangeAspect="1"/>
+            </wp:cNvGraphicFramePr>
+            <a:graphic xmlns:a="http://schemas.openxmlformats.org/drawingml/2006/main">
+              <a:graphicData uri="http://schemas.openxmlformats.org/drawingml/2006/picture">
+                <pic:pic xmlns:pic="http://schemas.openxmlformats.org/drawingml/2006/picture">
+                  <pic:nvPicPr>
+                    <pic:cNvPr id="0" name="Picture 7"/>
+                    <pic:cNvPicPr>
+                      <a:picLocks noChangeAspect="1" noChangeArrowheads="1"/>
+                    </pic:cNvPicPr>
+                  </pic:nvPicPr>
+                  <pic:blipFill>
+                    <a:blip r:embed="rId11" cstate="print">
+                      <a:extLst>
+                        <a:ext uri="{28A0092B-C50C-407E-A947-70E740481C1C}">
+                          <a14:useLocalDpi xmlns:a14="http://schemas.microsoft.com/office/drawing/2010/main" val="0"/>
+                        </a:ext>
+                      </a:extLst>
+                    </a:blip>
+                    <a:srcRect/>
+                    <a:stretch>
+                      <a:fillRect/>
+                    </a:stretch>
+                  </pic:blipFill>
+                  <pic:spPr bwMode="auto">
+                    <a:xfrm>
+                      <a:off x="0" y="0"/>
+                      <a:ext cx="3959648" cy="4280279"/>
+                    </a:xfrm>
+                    <a:prstGeom prst="rect">
+                      <a:avLst/>
+                    </a:prstGeom>
+                    <a:noFill/>
+                  </pic:spPr>
+                </pic:pic>
+              </a:graphicData>
+            </a:graphic>
+          </wp:inline>
+        </w:drawing>
+      </w:r>
+      <w:bookmarkStart w:id="0" w:name="_GoBack"/>
+      <w:bookmarkEnd w:id="0"/>
+    </w:p>
+    <w:p>
+      <w:pPr>
+        <w:spacing w:after="0"/>
+        <w:rPr>
+          <w:rFonts w:ascii="Times New Roman" w:hAnsi="Times New Roman" w:cs="Times New Roman"/>
+          <w:sz w:val="24"/>
+        </w:rPr>
+      </w:pPr>
+    </w:p>
+    <w:p>
+      <w:pPr>
+        <w:spacing w:after="0"/>
+        <w:rPr>
+          <w:rFonts w:ascii="Times New Roman" w:hAnsi="Times New Roman" w:cs="Times New Roman"/>
+          <w:sz w:val="24"/>
+        </w:rPr>
+      </w:pPr>
+    </w:p>
+    <w:p>
+      <w:pPr>
+        <w:spacing w:after="0"/>
+        <w:rPr>
+          <w:rFonts w:ascii="Times New Roman" w:hAnsi="Times New Roman" w:cs="Times New Roman"/>
+          <w:sz w:val="24"/>
+        </w:rPr>
+      </w:pPr>
+      <w:r>
+        <w:rPr>
+          <w:rFonts w:ascii="Times New Roman" w:hAnsi="Times New Roman" w:cs="Times New Roman"/>
+          <w:sz w:val="24"/>
+        </w:rPr>
+        <w:lastRenderedPageBreak/>
+        <w:t>Получаем</w:t>
+      </w:r>
+      <w:r>
+        <w:rPr>
+          <w:rFonts w:ascii="Times New Roman" w:hAnsi="Times New Roman" w:cs="Times New Roman"/>
+          <w:sz w:val="24"/>
+        </w:rPr>
+        <w:t xml:space="preserve"> график запросов</w:t>
+      </w:r>
+      <w:r>
+        <w:rPr>
+          <w:rFonts w:ascii="Times New Roman" w:hAnsi="Times New Roman" w:cs="Times New Roman"/>
+          <w:sz w:val="24"/>
+        </w:rPr>
+        <w:t>:</w:t>
+      </w:r>
+    </w:p>
+    <w:p>
+      <w:pPr>
+        <w:rPr>
+          <w:rFonts w:ascii="Times New Roman" w:hAnsi="Times New Roman" w:cs="Times New Roman"/>
+          <w:sz w:val="24"/>
+        </w:rPr>
+      </w:pPr>
+      <w:r>
+        <w:rPr>
+          <w:rFonts w:ascii="Times New Roman" w:hAnsi="Times New Roman" w:cs="Times New Roman"/>
+          <w:noProof/>
+          <w:sz w:val="24"/>
+          <w:lang w:eastAsia="ru-RU"/>
+        </w:rPr>
+        <w:drawing>
+          <wp:inline distT="0" distB="0" distL="0" distR="0" wp14:anchorId="04D5AEBA">
+            <wp:extent cx="5944235" cy="2792095"/>
+            <wp:effectExtent l="0" t="0" r="0" b="8255"/>
+            <wp:docPr id="3" name="Рисунок 3"/>
+            <wp:cNvGraphicFramePr>
+              <a:graphicFrameLocks xmlns:a="http://schemas.openxmlformats.org/drawingml/2006/main" noChangeAspect="1"/>
+            </wp:cNvGraphicFramePr>
+            <a:graphic xmlns:a="http://schemas.openxmlformats.org/drawingml/2006/main">
+              <a:graphicData uri="http://schemas.openxmlformats.org/drawingml/2006/picture">
+                <pic:pic xmlns:pic="http://schemas.openxmlformats.org/drawingml/2006/picture">
+                  <pic:nvPicPr>
+                    <pic:cNvPr id="0" name="Picture 4"/>
+                    <pic:cNvPicPr>
+                      <a:picLocks noChangeAspect="1" noChangeArrowheads="1"/>
+                    </pic:cNvPicPr>
+                  </pic:nvPicPr>
+                  <pic:blipFill>
+                    <a:blip r:embed="rId12">
+                      <a:extLst>
+                        <a:ext uri="{28A0092B-C50C-407E-A947-70E740481C1C}">
+                          <a14:useLocalDpi xmlns:a14="http://schemas.microsoft.com/office/drawing/2010/main" val="0"/>
+                        </a:ext>
+                      </a:extLst>
+                    </a:blip>
+                    <a:srcRect/>
+                    <a:stretch>
+                      <a:fillRect/>
+                    </a:stretch>
+                  </pic:blipFill>
+                  <pic:spPr bwMode="auto">
+                    <a:xfrm>
+                      <a:off x="0" y="0"/>
+                      <a:ext cx="5944235" cy="2792095"/>
                     </a:xfrm>
                     <a:prstGeom prst="rect">
                       <a:avLst/>
